--- a/Документ Microsoft Word.docx
+++ b/Документ Microsoft Word.docx
@@ -16,138 +16,94 @@
           <w:color w:val="000000"/>
           <w:shd w:val="clear" w:color="auto" w:fill="E3FEE0"/>
         </w:rPr>
-        <w:t xml:space="preserve">Основные функции: 1. Регистрация и профиль донора: Доноры могут создать личный </w:t>
+        <w:t>Создание веб-сайта, с помощью которого доноры смогут планировать свои донации.</w:t>
+      </w:r>
+    </w:p>
+    <w:p>
+      <w:pPr>
+        <w:rPr>
+          <w:rFonts w:ascii="Segoe UI" w:hAnsi="Segoe UI" w:cs="Segoe UI"/>
+          <w:color w:val="000000"/>
+          <w:shd w:val="clear" w:color="auto" w:fill="E3FEE0"/>
+        </w:rPr>
+      </w:pPr>
+      <w:r>
+        <w:rPr>
+          <w:rFonts w:ascii="Segoe UI" w:hAnsi="Segoe UI" w:cs="Segoe UI"/>
+          <w:color w:val="000000"/>
+          <w:shd w:val="clear" w:color="auto" w:fill="E3FEE0"/>
+        </w:rPr>
+        <w:t xml:space="preserve">Основные функции: </w:t>
+      </w:r>
+    </w:p>
+    <w:p>
+      <w:pPr>
+        <w:rPr>
+          <w:rFonts w:ascii="Segoe UI" w:hAnsi="Segoe UI" w:cs="Segoe UI"/>
+          <w:color w:val="000000"/>
+          <w:shd w:val="clear" w:color="auto" w:fill="E3FEE0"/>
+        </w:rPr>
+      </w:pPr>
+      <w:r>
+        <w:rPr>
+          <w:rFonts w:ascii="Segoe UI" w:hAnsi="Segoe UI" w:cs="Segoe UI"/>
+          <w:color w:val="000000"/>
+          <w:shd w:val="clear" w:color="auto" w:fill="E3FEE0"/>
+        </w:rPr>
+        <w:t>1. Регистрация и профиль донора: Доноры могут создать личный профиль с основными данными и историей донорства.</w:t>
+      </w:r>
+    </w:p>
+    <w:p>
+      <w:pPr>
+        <w:rPr>
+          <w:rFonts w:ascii="Segoe UI" w:hAnsi="Segoe UI" w:cs="Segoe UI"/>
+          <w:color w:val="000000"/>
+          <w:shd w:val="clear" w:color="auto" w:fill="E3FEE0"/>
+        </w:rPr>
+      </w:pPr>
+      <w:r>
+        <w:rPr>
+          <w:rFonts w:ascii="Segoe UI" w:hAnsi="Segoe UI" w:cs="Segoe UI"/>
+          <w:color w:val="000000"/>
+          <w:shd w:val="clear" w:color="auto" w:fill="E3FEE0"/>
+        </w:rPr>
+        <w:t>2. Календарь донаций: Интерактивный календарь, который показывает свободные даты и рекомендованные сроки донорства на основе потребностей отделения.</w:t>
+      </w:r>
+    </w:p>
+    <w:p>
+      <w:pPr>
+        <w:rPr>
+          <w:rFonts w:ascii="Segoe UI" w:hAnsi="Segoe UI" w:cs="Segoe UI"/>
+          <w:color w:val="000000"/>
+          <w:shd w:val="clear" w:color="auto" w:fill="E3FEE0"/>
+        </w:rPr>
+      </w:pPr>
+      <w:r>
+        <w:rPr>
+          <w:rFonts w:ascii="Segoe UI" w:hAnsi="Segoe UI" w:cs="Segoe UI"/>
+          <w:color w:val="000000"/>
+          <w:shd w:val="clear" w:color="auto" w:fill="E3FEE0"/>
+        </w:rPr>
+        <w:t>3. Уведомления: Напоминания о предстоящих донациях и обновления о текущих потребностях отделения.</w:t>
       </w:r>
       <w:bookmarkStart w:id="0" w:name="_GoBack"/>
       <w:bookmarkEnd w:id="0"/>
-      <w:r>
-        <w:rPr>
-          <w:rFonts w:ascii="Segoe UI" w:hAnsi="Segoe UI" w:cs="Segoe UI"/>
-          <w:color w:val="000000"/>
-          <w:shd w:val="clear" w:color="auto" w:fill="E3FEE0"/>
-        </w:rPr>
-        <w:t>профиль с основными данными и историей донорства.</w:t>
-      </w:r>
-    </w:p>
-    <w:p>
-      <w:pPr>
-        <w:rPr>
-          <w:rFonts w:ascii="Segoe UI" w:hAnsi="Segoe UI" w:cs="Segoe UI"/>
-          <w:color w:val="000000"/>
-          <w:shd w:val="clear" w:color="auto" w:fill="E3FEE0"/>
-        </w:rPr>
-      </w:pPr>
-      <w:r>
-        <w:rPr>
-          <w:rFonts w:ascii="Segoe UI" w:hAnsi="Segoe UI" w:cs="Segoe UI"/>
-          <w:color w:val="000000"/>
-          <w:shd w:val="clear" w:color="auto" w:fill="E3FEE0"/>
-        </w:rPr>
-        <w:t xml:space="preserve">2. Календарь </w:t>
-      </w:r>
-      <w:proofErr w:type="spellStart"/>
-      <w:r>
-        <w:rPr>
-          <w:rFonts w:ascii="Segoe UI" w:hAnsi="Segoe UI" w:cs="Segoe UI"/>
-          <w:color w:val="000000"/>
-          <w:shd w:val="clear" w:color="auto" w:fill="E3FEE0"/>
-        </w:rPr>
-        <w:t>донаций</w:t>
-      </w:r>
-      <w:proofErr w:type="spellEnd"/>
-      <w:r>
-        <w:rPr>
-          <w:rFonts w:ascii="Segoe UI" w:hAnsi="Segoe UI" w:cs="Segoe UI"/>
-          <w:color w:val="000000"/>
-          <w:shd w:val="clear" w:color="auto" w:fill="E3FEE0"/>
-        </w:rPr>
-        <w:t>: Интерактивный календарь, который показывает свободные даты и рекомендованные сроки донорства на основе потребностей отделения.</w:t>
-      </w:r>
-    </w:p>
-    <w:p>
-      <w:pPr>
-        <w:rPr>
-          <w:rFonts w:ascii="Segoe UI" w:hAnsi="Segoe UI" w:cs="Segoe UI"/>
-          <w:color w:val="000000"/>
-          <w:shd w:val="clear" w:color="auto" w:fill="E3FEE0"/>
-        </w:rPr>
-      </w:pPr>
-      <w:r>
-        <w:rPr>
-          <w:rFonts w:ascii="Segoe UI" w:hAnsi="Segoe UI" w:cs="Segoe UI"/>
-          <w:color w:val="000000"/>
-          <w:shd w:val="clear" w:color="auto" w:fill="E3FEE0"/>
-        </w:rPr>
-        <w:t xml:space="preserve">3. Уведомления: Напоминания о предстоящих </w:t>
-      </w:r>
-      <w:proofErr w:type="spellStart"/>
-      <w:r>
-        <w:rPr>
-          <w:rFonts w:ascii="Segoe UI" w:hAnsi="Segoe UI" w:cs="Segoe UI"/>
-          <w:color w:val="000000"/>
-          <w:shd w:val="clear" w:color="auto" w:fill="E3FEE0"/>
-        </w:rPr>
-        <w:t>донациях</w:t>
-      </w:r>
-      <w:proofErr w:type="spellEnd"/>
-      <w:r>
-        <w:rPr>
-          <w:rFonts w:ascii="Segoe UI" w:hAnsi="Segoe UI" w:cs="Segoe UI"/>
-          <w:color w:val="000000"/>
-          <w:shd w:val="clear" w:color="auto" w:fill="E3FEE0"/>
-        </w:rPr>
-        <w:t xml:space="preserve"> и обновления о текущих потребностях отделения</w:t>
-      </w:r>
-      <w:r>
-        <w:rPr>
-          <w:rFonts w:ascii="Segoe UI" w:hAnsi="Segoe UI" w:cs="Segoe UI"/>
-          <w:color w:val="000000"/>
-          <w:shd w:val="clear" w:color="auto" w:fill="E3FEE0"/>
-        </w:rPr>
-        <w:t>.</w:t>
-      </w:r>
-    </w:p>
-    <w:p>
-      <w:pPr>
-        <w:rPr>
-          <w:rFonts w:ascii="Segoe UI" w:hAnsi="Segoe UI" w:cs="Segoe UI"/>
-          <w:color w:val="000000"/>
-          <w:shd w:val="clear" w:color="auto" w:fill="E3FEE0"/>
-        </w:rPr>
-      </w:pPr>
-      <w:r>
-        <w:rPr>
-          <w:rFonts w:ascii="Segoe UI" w:hAnsi="Segoe UI" w:cs="Segoe UI"/>
-          <w:color w:val="000000"/>
-          <w:shd w:val="clear" w:color="auto" w:fill="E3FEE0"/>
-        </w:rPr>
-        <w:t>.</w:t>
-      </w:r>
-      <w:r>
-        <w:rPr>
-          <w:rFonts w:ascii="Segoe UI" w:hAnsi="Segoe UI" w:cs="Segoe UI"/>
-          <w:color w:val="000000"/>
-          <w:shd w:val="clear" w:color="auto" w:fill="E3FEE0"/>
-        </w:rPr>
-        <w:t xml:space="preserve">4. Статистика: Возможность просматривать количество прошлых </w:t>
-      </w:r>
-      <w:proofErr w:type="spellStart"/>
-      <w:r>
-        <w:rPr>
-          <w:rFonts w:ascii="Segoe UI" w:hAnsi="Segoe UI" w:cs="Segoe UI"/>
-          <w:color w:val="000000"/>
-          <w:shd w:val="clear" w:color="auto" w:fill="E3FEE0"/>
-        </w:rPr>
-        <w:t>донаций</w:t>
-      </w:r>
-      <w:proofErr w:type="spellEnd"/>
-      <w:r>
-        <w:rPr>
-          <w:rFonts w:ascii="Segoe UI" w:hAnsi="Segoe UI" w:cs="Segoe UI"/>
-          <w:color w:val="000000"/>
-          <w:shd w:val="clear" w:color="auto" w:fill="E3FEE0"/>
-        </w:rPr>
-        <w:t>, а также информацию о влиянии их донорства на пациентов.</w:t>
+    </w:p>
+    <w:p>
+      <w:pPr>
+        <w:rPr>
+          <w:rFonts w:ascii="Segoe UI" w:hAnsi="Segoe UI" w:cs="Segoe UI"/>
+          <w:color w:val="000000"/>
+          <w:shd w:val="clear" w:color="auto" w:fill="E3FEE0"/>
+        </w:rPr>
+      </w:pPr>
+      <w:r>
+        <w:rPr>
+          <w:rFonts w:ascii="Segoe UI" w:hAnsi="Segoe UI" w:cs="Segoe UI"/>
+          <w:color w:val="000000"/>
+          <w:shd w:val="clear" w:color="auto" w:fill="E3FEE0"/>
+        </w:rPr>
+        <w:t>.4. Статистика: Возможность просматривать количество прошлых донаций, а также информацию о влиянии их донорства на пациентов.</w:t>
       </w:r>
     </w:p>
     <w:p>
@@ -168,6 +124,13 @@
       </w:r>
     </w:p>
     <w:p>
+      <w:pPr>
+        <w:rPr>
+          <w:rFonts w:ascii="Segoe UI" w:hAnsi="Segoe UI" w:cs="Segoe UI"/>
+          <w:color w:val="000000"/>
+          <w:shd w:val="clear" w:color="auto" w:fill="E3FEE0"/>
+        </w:rPr>
+      </w:pPr>
       <w:r>
         <w:rPr>
           <w:rFonts w:ascii="Segoe UI" w:hAnsi="Segoe UI" w:cs="Segoe UI"/>
@@ -176,6 +139,42 @@
         </w:rPr>
         <w:t>6. Отзывы и поддержка: Доноры могут оставлять отзывы, задавать вопросы и получать поддержку от медицинского персонала.</w:t>
       </w:r>
+    </w:p>
+    <w:p>
+      <w:pPr>
+        <w:rPr>
+          <w:lang w:val="en-US"/>
+        </w:rPr>
+      </w:pPr>
+      <w:r>
+        <w:t>Языки программирования</w:t>
+      </w:r>
+      <w:r>
+        <w:rPr>
+          <w:lang w:val="en-US"/>
+        </w:rPr>
+        <w:t>:</w:t>
+      </w:r>
+    </w:p>
+    <w:p>
+      <w:pPr>
+        <w:rPr>
+          <w:lang w:val="en-US"/>
+        </w:rPr>
+      </w:pPr>
+      <w:r>
+        <w:rPr>
+          <w:lang w:val="en-US"/>
+        </w:rPr>
+        <w:t>Html, css, php, Java Script</w:t>
+      </w:r>
+    </w:p>
+    <w:p>
+      <w:pPr>
+        <w:rPr>
+          <w:lang w:val="en-US"/>
+        </w:rPr>
+      </w:pPr>
     </w:p>
     <w:sectPr>
       <w:pgSz w:w="11906" w:h="16838"/>
